--- a/calculations/tables/razdel3/intro.docx
+++ b/calculations/tables/razdel3/intro.docx
@@ -5,20 +5,27 @@
     <w:p>
       <w:pPr>
         <w:pStyle w:val="Heading1"/>
+        <w:jc w:val="center"/>
       </w:pPr>
       <w:r>
+        <w:rPr>
+          <w:b/>
+          <w:color w:val="000000"/>
+          <w:sz w:val="28"/>
+        </w:rPr>
         <w:t>3. ХАРАКТЕРИСТИКИ ИСТОЧНИКОВ ЗАГРЯЗНЕНИЯ АТМОСФЕРНОГО ВОЗДУХА, ПОКАЗАТЕЛИ РАБОТЫ ГАЗООЧИСТНЫХ И ПЫЛЕУЛАВЛИВАЮЩИХ УСТАНОВОК, СУММАРНЫЕ ВЫБРОСЫ ПО ОБЪЕКТУ ОНВ</w:t>
       </w:r>
     </w:p>
     <w:p>
       <w:r>
-        <w:t>Характеристики ИЗАВ и показатели выбросов определяются для всех основных режимов работы технологического оборудования (установок) и стадий технологических процессов.</w:t>
         <w:br/>
-        <w:t>В ходе инвентаризации выбросов при определении качественных и количественных показателей выбросов выявлены, учтены и проанализированы изменения показателей выбросов во времени, обусловленные неодновременной, неравномерной работой оборудования, изменениями режимов работы оборудования и стадийностью процессов, в ходе которых образуются и выделяются загрязняющие вещества (табл. 3.1, 3.2).</w:t>
+        <w:t xml:space="preserve">    Характеристики ИЗАВ и показатели выбросов определяются для всех основных режимов работы технологического оборудования (установок) и стадий технологических процессов.</w:t>
         <w:br/>
-        <w:t>Суммарные выбросы ЗВ в атмосферный воздух с учетом их очистки и утилизации (в целом по объекту ОНВ) учтены в таблице 3.7.</w:t>
+        <w:t xml:space="preserve">    В ходе инвентаризации выбросов при определении качественных и количественных показателей выбросов выявлены, учтены и проанализированы изменения показателей выбросов во времени, обусловленные неодновременной, неравномерной работой оборудования, изменениями режимов работы оборудования и стадийностью процессов, в ходе которых образуются и выделяются загрязняющие вещества (табл. 3.1, 3.2).</w:t>
         <w:br/>
-        <w:t>Выбросы от передвижных ИЗАВ учтены в таблице 3.8.</w:t>
+        <w:t xml:space="preserve">    Суммарные выбросы ЗВ в атмосферный воздух с учетом их очистки и утилизации (в целом по объекту ОНВ) учтены в таблице 3.7.</w:t>
+        <w:br/>
+        <w:t xml:space="preserve">    Выбросы от передвижных ИЗАВ учтены в таблице 3.8.</w:t>
       </w:r>
     </w:p>
     <w:sectPr>
